--- a/work/03_FunctionalSafetyConcept_LaneAssistance_JunxunLuo.docx
+++ b/work/03_FunctionalSafetyConcept_LaneAssistance_JunxunLuo.docx
@@ -549,27 +549,19 @@
                 <w:szCs w:val="22"/>
               </w:rPr>
             </w:pPr>
-          </w:p>
-        </w:tc>
-        <w:tc>
-          <w:tcPr>
-            <w:tcW w:w="1275" w:type="dxa"/>
-          </w:tcPr>
-          <w:p>
-            <w:pPr>
-              <w:widowControl w:val="0"/>
-              <w:contextualSpacing w:val="0"/>
+            <w:r>
               <w:rPr>
                 <w:rFonts w:ascii="Calibri" w:eastAsia="Calibri" w:hAnsi="Calibri" w:cs="Calibri"/>
                 <w:sz w:val="22"/>
                 <w:szCs w:val="22"/>
               </w:rPr>
-            </w:pPr>
-          </w:p>
-        </w:tc>
-        <w:tc>
-          <w:tcPr>
-            <w:tcW w:w="2100" w:type="dxa"/>
+              <w:t>Mar 26, 2019</w:t>
+            </w:r>
+          </w:p>
+        </w:tc>
+        <w:tc>
+          <w:tcPr>
+            <w:tcW w:w="1275" w:type="dxa"/>
           </w:tcPr>
           <w:p>
             <w:pPr>
@@ -581,22 +573,62 @@
                 <w:szCs w:val="22"/>
               </w:rPr>
             </w:pPr>
-          </w:p>
-        </w:tc>
-        <w:tc>
-          <w:tcPr>
-            <w:tcW w:w="4785" w:type="dxa"/>
-          </w:tcPr>
-          <w:p>
-            <w:pPr>
-              <w:widowControl w:val="0"/>
-              <w:contextualSpacing w:val="0"/>
+            <w:r>
               <w:rPr>
                 <w:rFonts w:ascii="Calibri" w:eastAsia="Calibri" w:hAnsi="Calibri" w:cs="Calibri"/>
                 <w:sz w:val="22"/>
                 <w:szCs w:val="22"/>
               </w:rPr>
-            </w:pPr>
+              <w:t>2.0</w:t>
+            </w:r>
+          </w:p>
+        </w:tc>
+        <w:tc>
+          <w:tcPr>
+            <w:tcW w:w="2100" w:type="dxa"/>
+          </w:tcPr>
+          <w:p>
+            <w:pPr>
+              <w:widowControl w:val="0"/>
+              <w:contextualSpacing w:val="0"/>
+              <w:rPr>
+                <w:rFonts w:ascii="Calibri" w:eastAsia="Calibri" w:hAnsi="Calibri" w:cs="Calibri"/>
+                <w:sz w:val="22"/>
+                <w:szCs w:val="22"/>
+              </w:rPr>
+            </w:pPr>
+            <w:r>
+              <w:rPr>
+                <w:rFonts w:ascii="Calibri" w:eastAsia="Calibri" w:hAnsi="Calibri" w:cs="Calibri"/>
+                <w:sz w:val="22"/>
+                <w:szCs w:val="22"/>
+              </w:rPr>
+              <w:t>Junxun Luo</w:t>
+            </w:r>
+          </w:p>
+        </w:tc>
+        <w:tc>
+          <w:tcPr>
+            <w:tcW w:w="4785" w:type="dxa"/>
+          </w:tcPr>
+          <w:p>
+            <w:pPr>
+              <w:widowControl w:val="0"/>
+              <w:contextualSpacing w:val="0"/>
+              <w:rPr>
+                <w:rFonts w:ascii="Calibri" w:eastAsia="Calibri" w:hAnsi="Calibri" w:cs="Calibri"/>
+                <w:sz w:val="22"/>
+                <w:szCs w:val="22"/>
+              </w:rPr>
+            </w:pPr>
+            <w:r>
+              <w:rPr>
+                <w:rFonts w:ascii="Calibri" w:eastAsia="Calibri" w:hAnsi="Calibri" w:cs="Calibri"/>
+                <w:sz w:val="22"/>
+                <w:szCs w:val="22"/>
+              </w:rPr>
+              <w:t>Revised by review comments</w:t>
+            </w:r>
           </w:p>
         </w:tc>
       </w:tr>
@@ -1060,14 +1092,7 @@
                 <w:color w:val="1155CC"/>
                 <w:u w:val="single"/>
               </w:rPr>
-              <w:t>Allocation of Func</w:t>
-            </w:r>
-            <w:r>
-              <w:rPr>
-                <w:color w:val="1155CC"/>
-                <w:u w:val="single"/>
-              </w:rPr>
-              <w:t>tional Safety Requirements to Architecture Elements</w:t>
+              <w:t>Allocation of Functional Safety Requirements to Architecture Elements</w:t>
             </w:r>
           </w:hyperlink>
         </w:p>
@@ -1340,10 +1365,7 @@
               <w:spacing w:line="240" w:lineRule="auto"/>
             </w:pPr>
             <w:r>
-              <w:t>Safety_Goal_0</w:t>
-            </w:r>
-            <w:r>
-              <w:t>3</w:t>
+              <w:t>Safety_Goal_03</w:t>
             </w:r>
           </w:p>
         </w:tc>
@@ -1937,14 +1959,7 @@
           <w:b/>
           <w:color w:val="B7B7B7"/>
         </w:rPr>
-        <w:t>[Instructions: Fill in the functional safety analysis table belo</w:t>
-      </w:r>
-      <w:r>
-        <w:rPr>
-          <w:b/>
-          <w:color w:val="B7B7B7"/>
-        </w:rPr>
-        <w:t>w.]</w:t>
+        <w:t>[Instructions: Fill in the functional safety analysis table below.]</w:t>
       </w:r>
     </w:p>
     <w:p/>
@@ -2355,10 +2370,7 @@
               <w:spacing w:line="240" w:lineRule="auto"/>
             </w:pPr>
             <w:r>
-              <w:t>Malfunction_0</w:t>
-            </w:r>
-            <w:r>
-              <w:t>4</w:t>
+              <w:t>Malfunction_04</w:t>
             </w:r>
           </w:p>
         </w:tc>
@@ -2378,17 +2390,11 @@
               <w:spacing w:line="240" w:lineRule="auto"/>
             </w:pPr>
             <w:r>
-              <w:t>The Lane Departure Warnin</w:t>
-            </w:r>
-            <w:r>
-              <w:t>g (</w:t>
+              <w:t>The Lane Departure Warning (</w:t>
             </w:r>
             <w:proofErr w:type="gramStart"/>
             <w:r>
-              <w:t xml:space="preserve">LDW) </w:t>
-            </w:r>
-            <w:r>
-              <w:t xml:space="preserve"> </w:t>
+              <w:t xml:space="preserve">LDW)  </w:t>
             </w:r>
             <w:r>
               <w:lastRenderedPageBreak/>
@@ -2463,10 +2469,7 @@
             </w:pPr>
             <w:r>
               <w:lastRenderedPageBreak/>
-              <w:t>Malfunction_0</w:t>
-            </w:r>
-            <w:r>
-              <w:t>5</w:t>
+              <w:t>Malfunction_05</w:t>
             </w:r>
           </w:p>
         </w:tc>
@@ -2486,13 +2489,7 @@
               <w:spacing w:line="240" w:lineRule="auto"/>
             </w:pPr>
             <w:r>
-              <w:t>The Lane Departure Warning</w:t>
-            </w:r>
-            <w:r>
-              <w:t xml:space="preserve"> (LDW)</w:t>
-            </w:r>
-            <w:r>
-              <w:t xml:space="preserve"> function shall be deactivated when the camera sensor </w:t>
+              <w:t xml:space="preserve">The Lane Departure Warning (LDW) function shall be deactivated when the camera sensor </w:t>
             </w:r>
             <w:proofErr w:type="gramStart"/>
             <w:r>
@@ -2784,9 +2781,6 @@
           <w:p>
             <w:pPr>
               <w:widowControl w:val="0"/>
-              <w:rPr>
-                <w:rFonts w:hint="eastAsia"/>
-              </w:rPr>
             </w:pPr>
             <w:r>
               <w:t xml:space="preserve">The Lane Departure Warning item shall ensure that the lane departure oscillating torque amplitude is below </w:t>
@@ -2864,7 +2858,7 @@
               <w:spacing w:line="240" w:lineRule="auto"/>
             </w:pPr>
             <w:r>
-              <w:t>Switch Off Lane Assistance System</w:t>
+              <w:t>LDW torque request amplitude is set to zero</w:t>
             </w:r>
           </w:p>
         </w:tc>
@@ -3007,7 +3001,7 @@
               <w:spacing w:line="240" w:lineRule="auto"/>
             </w:pPr>
             <w:r>
-              <w:t>Switch Off Lane Assistance System</w:t>
+              <w:t>LDW torque request frequency is set to zero</w:t>
             </w:r>
           </w:p>
         </w:tc>
@@ -3056,10 +3050,7 @@
               <w:spacing w:line="240" w:lineRule="auto"/>
             </w:pPr>
             <w:r>
-              <w:t>01-0</w:t>
-            </w:r>
-            <w:r>
-              <w:t>3</w:t>
+              <w:t>01-03</w:t>
             </w:r>
           </w:p>
         </w:tc>
@@ -3124,10 +3115,7 @@
               <w:spacing w:line="240" w:lineRule="auto"/>
             </w:pPr>
             <w:r>
-              <w:t>1</w:t>
-            </w:r>
-            <w:r>
-              <w:t xml:space="preserve">0ms </w:t>
+              <w:t xml:space="preserve">10ms </w:t>
             </w:r>
             <w:r>
               <w:rPr>
@@ -3565,10 +3553,7 @@
               <w:spacing w:line="240" w:lineRule="auto"/>
             </w:pPr>
             <w:r>
-              <w:t>01-0</w:t>
-            </w:r>
-            <w:r>
-              <w:t>3</w:t>
+              <w:t>01-03</w:t>
             </w:r>
           </w:p>
         </w:tc>
@@ -3924,7 +3909,7 @@
               <w:spacing w:line="240" w:lineRule="auto"/>
             </w:pPr>
             <w:r>
-              <w:t>Switch Off Lane Assistance System</w:t>
+              <w:t>LKA torque request amplitude and frequency is set to zero</w:t>
             </w:r>
           </w:p>
         </w:tc>
@@ -3973,10 +3958,7 @@
               <w:spacing w:line="240" w:lineRule="auto"/>
             </w:pPr>
             <w:r>
-              <w:t>02-0</w:t>
-            </w:r>
-            <w:r>
-              <w:t>2</w:t>
+              <w:t>02-02</w:t>
             </w:r>
           </w:p>
         </w:tc>
@@ -4035,7 +4017,15 @@
               <w:spacing w:line="240" w:lineRule="auto"/>
             </w:pPr>
             <w:r>
-              <w:t xml:space="preserve">10 </w:t>
+              <w:t>10</w:t>
+            </w:r>
+            <w:r>
+              <w:t>0</w:t>
+            </w:r>
+            <w:bookmarkStart w:id="17" w:name="_GoBack"/>
+            <w:bookmarkEnd w:id="17"/>
+            <w:r>
+              <w:t xml:space="preserve"> </w:t>
             </w:r>
             <w:proofErr w:type="spellStart"/>
             <w:r>
@@ -4251,6 +4241,7 @@
               <w:spacing w:line="240" w:lineRule="auto"/>
             </w:pPr>
             <w:r>
+              <w:lastRenderedPageBreak/>
               <w:t>02-01</w:t>
             </w:r>
           </w:p>
@@ -4270,6 +4261,7 @@
               <w:widowControl w:val="0"/>
             </w:pPr>
             <w:r>
+              <w:lastRenderedPageBreak/>
               <w:t xml:space="preserve">Validate the </w:t>
             </w:r>
             <w:proofErr w:type="spellStart"/>
@@ -4278,13 +4270,7 @@
             </w:r>
             <w:proofErr w:type="spellEnd"/>
             <w:r>
-              <w:t xml:space="preserve"> chosen not allow</w:t>
-            </w:r>
-            <w:r>
-              <w:t>s</w:t>
-            </w:r>
-            <w:r>
-              <w:t xml:space="preserve"> the driver to use the car as self-driving car.</w:t>
+              <w:t xml:space="preserve"> chosen not allows the driver to use the car as self-driving car.</w:t>
             </w:r>
           </w:p>
         </w:tc>
@@ -4334,7 +4320,6 @@
               <w:spacing w:line="240" w:lineRule="auto"/>
             </w:pPr>
             <w:r>
-              <w:lastRenderedPageBreak/>
               <w:t>Functional</w:t>
             </w:r>
           </w:p>
@@ -4362,10 +4347,7 @@
               <w:spacing w:line="240" w:lineRule="auto"/>
             </w:pPr>
             <w:r>
-              <w:t>02-0</w:t>
-            </w:r>
-            <w:r>
-              <w:t>2</w:t>
+              <w:t>02-02</w:t>
             </w:r>
           </w:p>
         </w:tc>
@@ -4422,8 +4404,8 @@
         <w:pStyle w:val="Heading2"/>
         <w:contextualSpacing w:val="0"/>
       </w:pPr>
-      <w:bookmarkStart w:id="17" w:name="_74udkdvf7nod" w:colFirst="0" w:colLast="0"/>
-      <w:bookmarkEnd w:id="17"/>
+      <w:bookmarkStart w:id="18" w:name="_74udkdvf7nod" w:colFirst="0" w:colLast="0"/>
+      <w:bookmarkEnd w:id="18"/>
       <w:r>
         <w:t>Refinement of the System Architecture</w:t>
       </w:r>
@@ -4433,8 +4415,8 @@
         <w:pStyle w:val="Heading2"/>
         <w:contextualSpacing w:val="0"/>
       </w:pPr>
-      <w:bookmarkStart w:id="18" w:name="_g2lqf7kmbspk" w:colFirst="0" w:colLast="0"/>
-      <w:bookmarkEnd w:id="18"/>
+      <w:bookmarkStart w:id="19" w:name="_g2lqf7kmbspk" w:colFirst="0" w:colLast="0"/>
+      <w:bookmarkEnd w:id="19"/>
       <w:r>
         <w:rPr>
           <w:noProof/>
@@ -4482,10 +4464,7 @@
         <w:contextualSpacing w:val="0"/>
       </w:pPr>
       <w:r>
-        <w:t>Allocation of Functional Safety Requirement</w:t>
-      </w:r>
-      <w:r>
-        <w:t>s to Architecture Elements</w:t>
+        <w:t>Allocation of Functional Safety Requirements to Architecture Elements</w:t>
       </w:r>
     </w:p>
     <w:p/>
@@ -4589,13 +4568,7 @@
               <w:rPr>
                 <w:b/>
               </w:rPr>
-              <w:t>Electronic Pow</w:t>
-            </w:r>
-            <w:r>
-              <w:rPr>
-                <w:b/>
-              </w:rPr>
-              <w:t>er Steering ECU</w:t>
+              <w:t>Electronic Power Steering ECU</w:t>
             </w:r>
           </w:p>
         </w:tc>
@@ -4715,15 +4688,13 @@
           <w:p>
             <w:pPr>
               <w:widowControl w:val="0"/>
-              <w:rPr>
-                <w:rFonts w:hint="eastAsia"/>
-              </w:rPr>
             </w:pPr>
             <w:r>
               <w:t xml:space="preserve">The Lane Departure Warning item shall ensure that the lane departure oscillating torque amplitude is below </w:t>
             </w:r>
             <w:proofErr w:type="spellStart"/>
             <w:r>
+              <w:lastRenderedPageBreak/>
               <w:t>Max_Torque_Amplitude</w:t>
             </w:r>
             <w:proofErr w:type="spellEnd"/>
@@ -4754,6 +4725,7 @@
               <w:rPr>
                 <w:b/>
               </w:rPr>
+              <w:lastRenderedPageBreak/>
               <w:t>X</w:t>
             </w:r>
           </w:p>
@@ -4816,7 +4788,6 @@
               <w:spacing w:line="240" w:lineRule="auto"/>
             </w:pPr>
             <w:r>
-              <w:lastRenderedPageBreak/>
               <w:t>Functional</w:t>
             </w:r>
           </w:p>
@@ -4986,10 +4957,7 @@
               <w:spacing w:line="240" w:lineRule="auto"/>
             </w:pPr>
             <w:r>
-              <w:t>01-0</w:t>
-            </w:r>
-            <w:r>
-              <w:t>3</w:t>
+              <w:t>01-03</w:t>
             </w:r>
           </w:p>
         </w:tc>
@@ -5262,13 +5230,7 @@
               <w:spacing w:line="240" w:lineRule="auto"/>
             </w:pPr>
             <w:r>
-              <w:t>0</w:t>
-            </w:r>
-            <w:r>
-              <w:t>2</w:t>
-            </w:r>
-            <w:r>
-              <w:t>-02</w:t>
+              <w:t>02-02</w:t>
             </w:r>
           </w:p>
         </w:tc>
@@ -5366,8 +5328,8 @@
         <w:pStyle w:val="Heading2"/>
         <w:contextualSpacing w:val="0"/>
       </w:pPr>
-      <w:bookmarkStart w:id="19" w:name="_4w6r8buy4lrp" w:colFirst="0" w:colLast="0"/>
-      <w:bookmarkEnd w:id="19"/>
+      <w:bookmarkStart w:id="20" w:name="_4w6r8buy4lrp" w:colFirst="0" w:colLast="0"/>
+      <w:bookmarkEnd w:id="20"/>
       <w:r>
         <w:t>Warning and Degradation Concept</w:t>
       </w:r>
@@ -5548,7 +5510,6 @@
               <w:widowControl w:val="0"/>
               <w:spacing w:line="240" w:lineRule="auto"/>
             </w:pPr>
-            <w:bookmarkStart w:id="20" w:name="_GoBack" w:colFirst="4" w:colLast="4"/>
             <w:r>
               <w:t>WDC-01</w:t>
             </w:r>
@@ -5653,7 +5614,6 @@
           </w:p>
         </w:tc>
       </w:tr>
-      <w:bookmarkEnd w:id="20"/>
       <w:tr>
         <w:tc>
           <w:tcPr>
@@ -5903,7 +5863,7 @@
   <w:docDefaults>
     <w:rPrDefault>
       <w:rPr>
-        <w:rFonts w:ascii="Arial" w:eastAsia="宋体" w:hAnsi="Arial" w:cs="Arial"/>
+        <w:rFonts w:ascii="Arial" w:eastAsia="SimSun" w:hAnsi="Arial" w:cs="Arial"/>
         <w:color w:val="000000"/>
         <w:sz w:val="22"/>
         <w:szCs w:val="22"/>
